--- a/6/лабораторная работа 6/Отчет.docx
+++ b/6/лабораторная работа 6/Отчет.docx
@@ -907,6 +907,7 @@
       <w:r>
         <w:rPr>
           <w:rFonts w:ascii="Times New Roman" w:hAnsi="Times New Roman" w:cs="Times New Roman"/>
+          <w:noProof/>
           <w:sz w:val="28"/>
           <w:szCs w:val="28"/>
         </w:rPr>
@@ -946,8 +947,6 @@
           </wp:inline>
         </w:drawing>
       </w:r>
-      <w:bookmarkStart w:id="0" w:name="_GoBack"/>
-      <w:bookmarkEnd w:id="0"/>
     </w:p>
     <w:p>
       <w:pPr>
@@ -1306,6 +1305,627 @@
     </w:p>
     <w:p>
       <w:pPr>
+        <w:pStyle w:val="a3"/>
+        <w:numPr>
+          <w:ilvl w:val="0"/>
+          <w:numId w:val="1"/>
+        </w:numPr>
+        <w:tabs>
+          <w:tab w:val="left" w:pos="709"/>
+        </w:tabs>
+        <w:spacing w:after="0" w:line="240" w:lineRule="auto"/>
+        <w:ind w:hanging="11"/>
+        <w:rPr>
+          <w:rFonts w:ascii="Times New Roman" w:hAnsi="Times New Roman" w:cs="Times New Roman"/>
+          <w:b/>
+          <w:bCs/>
+          <w:sz w:val="28"/>
+          <w:szCs w:val="28"/>
+        </w:rPr>
+      </w:pPr>
+      <w:r>
+        <w:rPr>
+          <w:rFonts w:ascii="Times New Roman" w:hAnsi="Times New Roman" w:cs="Times New Roman"/>
+          <w:b/>
+          <w:bCs/>
+          <w:sz w:val="28"/>
+          <w:szCs w:val="28"/>
+        </w:rPr>
+        <w:t>Оценка криптостойкости «Энигмы»</w:t>
+      </w:r>
+    </w:p>
+    <w:p>
+      <w:pPr>
+        <w:pStyle w:val="a3"/>
+        <w:tabs>
+          <w:tab w:val="left" w:pos="709"/>
+        </w:tabs>
+        <w:spacing w:after="0" w:line="240" w:lineRule="auto"/>
+        <w:jc w:val="both"/>
+        <w:rPr>
+          <w:rFonts w:ascii="Times New Roman" w:hAnsi="Times New Roman" w:cs="Times New Roman"/>
+          <w:sz w:val="28"/>
+          <w:szCs w:val="28"/>
+        </w:rPr>
+      </w:pPr>
+      <w:r>
+        <w:rPr>
+          <w:rFonts w:ascii="Times New Roman" w:hAnsi="Times New Roman" w:cs="Times New Roman"/>
+          <w:sz w:val="28"/>
+          <w:szCs w:val="28"/>
+        </w:rPr>
+        <w:t>Чтобы оценить криптостойкость шифра, нужно учитывать все</w:t>
+      </w:r>
+    </w:p>
+    <w:p>
+      <w:pPr>
+        <w:tabs>
+          <w:tab w:val="left" w:pos="709"/>
+        </w:tabs>
+        <w:spacing w:after="0" w:line="240" w:lineRule="auto"/>
+        <w:jc w:val="both"/>
+        <w:rPr>
+          <w:rFonts w:ascii="Times New Roman" w:hAnsi="Times New Roman" w:cs="Times New Roman"/>
+          <w:sz w:val="28"/>
+          <w:szCs w:val="28"/>
+        </w:rPr>
+      </w:pPr>
+      <w:r>
+        <w:rPr>
+          <w:rFonts w:ascii="Times New Roman" w:hAnsi="Times New Roman" w:cs="Times New Roman"/>
+          <w:sz w:val="28"/>
+          <w:szCs w:val="28"/>
+        </w:rPr>
+        <w:t>возможные настройки машины. Для этого необходимо рассмотреть</w:t>
+      </w:r>
+      <w:r>
+        <w:rPr>
+          <w:rFonts w:ascii="Times New Roman" w:hAnsi="Times New Roman" w:cs="Times New Roman"/>
+          <w:sz w:val="28"/>
+          <w:szCs w:val="28"/>
+        </w:rPr>
+        <w:t xml:space="preserve"> </w:t>
+      </w:r>
+      <w:r>
+        <w:rPr>
+          <w:rFonts w:ascii="Times New Roman" w:hAnsi="Times New Roman" w:cs="Times New Roman"/>
+          <w:sz w:val="28"/>
+          <w:szCs w:val="28"/>
+        </w:rPr>
+        <w:t>следующие свойства «Энигмы»:</w:t>
+      </w:r>
+    </w:p>
+    <w:p>
+      <w:pPr>
+        <w:pStyle w:val="a3"/>
+        <w:numPr>
+          <w:ilvl w:val="0"/>
+          <w:numId w:val="4"/>
+        </w:numPr>
+        <w:tabs>
+          <w:tab w:val="left" w:pos="709"/>
+        </w:tabs>
+        <w:spacing w:after="0" w:line="240" w:lineRule="auto"/>
+        <w:jc w:val="both"/>
+        <w:rPr>
+          <w:rFonts w:ascii="Times New Roman" w:hAnsi="Times New Roman" w:cs="Times New Roman"/>
+          <w:sz w:val="28"/>
+          <w:szCs w:val="28"/>
+        </w:rPr>
+      </w:pPr>
+      <w:r>
+        <w:rPr>
+          <w:rFonts w:ascii="Times New Roman" w:hAnsi="Times New Roman" w:cs="Times New Roman"/>
+          <w:sz w:val="28"/>
+          <w:szCs w:val="28"/>
+        </w:rPr>
+        <w:t>выбор и порядок роторов;</w:t>
+      </w:r>
+    </w:p>
+    <w:p>
+      <w:pPr>
+        <w:pStyle w:val="a3"/>
+        <w:numPr>
+          <w:ilvl w:val="0"/>
+          <w:numId w:val="4"/>
+        </w:numPr>
+        <w:tabs>
+          <w:tab w:val="left" w:pos="709"/>
+        </w:tabs>
+        <w:spacing w:after="0" w:line="240" w:lineRule="auto"/>
+        <w:jc w:val="both"/>
+        <w:rPr>
+          <w:rFonts w:ascii="Times New Roman" w:hAnsi="Times New Roman" w:cs="Times New Roman"/>
+          <w:sz w:val="28"/>
+          <w:szCs w:val="28"/>
+        </w:rPr>
+      </w:pPr>
+      <w:r>
+        <w:rPr>
+          <w:rFonts w:ascii="Times New Roman" w:hAnsi="Times New Roman" w:cs="Times New Roman"/>
+          <w:sz w:val="28"/>
+          <w:szCs w:val="28"/>
+        </w:rPr>
+        <w:t>разводку (коммутацию) роторов;</w:t>
+      </w:r>
+    </w:p>
+    <w:p>
+      <w:pPr>
+        <w:pStyle w:val="a3"/>
+        <w:numPr>
+          <w:ilvl w:val="0"/>
+          <w:numId w:val="4"/>
+        </w:numPr>
+        <w:tabs>
+          <w:tab w:val="left" w:pos="709"/>
+        </w:tabs>
+        <w:spacing w:after="0" w:line="240" w:lineRule="auto"/>
+        <w:jc w:val="both"/>
+        <w:rPr>
+          <w:rFonts w:ascii="Times New Roman" w:hAnsi="Times New Roman" w:cs="Times New Roman"/>
+          <w:sz w:val="28"/>
+          <w:szCs w:val="28"/>
+        </w:rPr>
+      </w:pPr>
+      <w:r>
+        <w:rPr>
+          <w:rFonts w:ascii="Times New Roman" w:hAnsi="Times New Roman" w:cs="Times New Roman"/>
+          <w:sz w:val="28"/>
+          <w:szCs w:val="28"/>
+        </w:rPr>
+        <w:t>настройку колец на каждом из роторов;</w:t>
+      </w:r>
+    </w:p>
+    <w:p>
+      <w:pPr>
+        <w:pStyle w:val="a3"/>
+        <w:numPr>
+          <w:ilvl w:val="0"/>
+          <w:numId w:val="4"/>
+        </w:numPr>
+        <w:tabs>
+          <w:tab w:val="left" w:pos="709"/>
+        </w:tabs>
+        <w:spacing w:after="0" w:line="240" w:lineRule="auto"/>
+        <w:jc w:val="both"/>
+        <w:rPr>
+          <w:rFonts w:ascii="Times New Roman" w:hAnsi="Times New Roman" w:cs="Times New Roman"/>
+          <w:sz w:val="28"/>
+          <w:szCs w:val="28"/>
+        </w:rPr>
+      </w:pPr>
+      <w:r>
+        <w:rPr>
+          <w:rFonts w:ascii="Times New Roman" w:hAnsi="Times New Roman" w:cs="Times New Roman"/>
+          <w:sz w:val="28"/>
+          <w:szCs w:val="28"/>
+        </w:rPr>
+        <w:t>начальное положение роторов в начале сообщения;</w:t>
+      </w:r>
+    </w:p>
+    <w:p>
+      <w:pPr>
+        <w:pStyle w:val="a3"/>
+        <w:numPr>
+          <w:ilvl w:val="0"/>
+          <w:numId w:val="4"/>
+        </w:numPr>
+        <w:tabs>
+          <w:tab w:val="left" w:pos="709"/>
+        </w:tabs>
+        <w:spacing w:after="0" w:line="240" w:lineRule="auto"/>
+        <w:jc w:val="both"/>
+        <w:rPr>
+          <w:rFonts w:ascii="Times New Roman" w:hAnsi="Times New Roman" w:cs="Times New Roman"/>
+          <w:sz w:val="28"/>
+          <w:szCs w:val="28"/>
+        </w:rPr>
+      </w:pPr>
+      <w:r>
+        <w:rPr>
+          <w:rFonts w:ascii="Times New Roman" w:hAnsi="Times New Roman" w:cs="Times New Roman"/>
+          <w:sz w:val="28"/>
+          <w:szCs w:val="28"/>
+        </w:rPr>
+        <w:t>отражатель;</w:t>
+      </w:r>
+    </w:p>
+    <w:p>
+      <w:pPr>
+        <w:pStyle w:val="a3"/>
+        <w:numPr>
+          <w:ilvl w:val="0"/>
+          <w:numId w:val="4"/>
+        </w:numPr>
+        <w:tabs>
+          <w:tab w:val="left" w:pos="709"/>
+        </w:tabs>
+        <w:spacing w:after="0" w:line="240" w:lineRule="auto"/>
+        <w:jc w:val="both"/>
+        <w:rPr>
+          <w:rFonts w:ascii="Times New Roman" w:hAnsi="Times New Roman" w:cs="Times New Roman"/>
+          <w:sz w:val="28"/>
+          <w:szCs w:val="28"/>
+        </w:rPr>
+      </w:pPr>
+      <w:r>
+        <w:rPr>
+          <w:rFonts w:ascii="Times New Roman" w:hAnsi="Times New Roman" w:cs="Times New Roman"/>
+          <w:sz w:val="28"/>
+          <w:szCs w:val="28"/>
+        </w:rPr>
+        <w:t>настройки коммутационной панели.</w:t>
+      </w:r>
+    </w:p>
+    <w:p>
+      <w:pPr>
+        <w:tabs>
+          <w:tab w:val="left" w:pos="709"/>
+        </w:tabs>
+        <w:spacing w:after="0" w:line="240" w:lineRule="auto"/>
+        <w:jc w:val="both"/>
+        <w:rPr>
+          <w:rFonts w:ascii="Times New Roman" w:hAnsi="Times New Roman" w:cs="Times New Roman"/>
+          <w:sz w:val="28"/>
+          <w:szCs w:val="28"/>
+        </w:rPr>
+      </w:pPr>
+      <w:r>
+        <w:rPr>
+          <w:rFonts w:ascii="Times New Roman" w:hAnsi="Times New Roman" w:cs="Times New Roman"/>
+          <w:sz w:val="28"/>
+          <w:szCs w:val="28"/>
+        </w:rPr>
+        <w:t xml:space="preserve">Чтобы выбрать 3 ротора из возможных </w:t>
+      </w:r>
+      <w:r>
+        <w:rPr>
+          <w:rFonts w:ascii="Times New Roman" w:hAnsi="Times New Roman" w:cs="Times New Roman"/>
+          <w:sz w:val="28"/>
+          <w:szCs w:val="28"/>
+        </w:rPr>
+        <w:t>3</w:t>
+      </w:r>
+      <w:bookmarkStart w:id="0" w:name="_GoBack"/>
+      <w:bookmarkEnd w:id="0"/>
+      <w:r>
+        <w:rPr>
+          <w:rFonts w:ascii="Times New Roman" w:hAnsi="Times New Roman" w:cs="Times New Roman"/>
+          <w:sz w:val="28"/>
+          <w:szCs w:val="28"/>
+        </w:rPr>
+        <w:t>, существует 6 комбинаций (</w:t>
+      </w:r>
+      <w:r>
+        <w:rPr>
+          <w:rFonts w:ascii="Times New Roman" w:hAnsi="Times New Roman" w:cs="Times New Roman"/>
+          <w:sz w:val="28"/>
+          <w:szCs w:val="28"/>
+        </w:rPr>
+        <w:t>3</w:t>
+      </w:r>
+      <w:r>
+        <w:rPr>
+          <w:rFonts w:ascii="Times New Roman" w:hAnsi="Times New Roman" w:cs="Times New Roman"/>
+          <w:sz w:val="28"/>
+          <w:szCs w:val="28"/>
+        </w:rPr>
+        <w:t xml:space="preserve"> · </w:t>
+      </w:r>
+      <w:r>
+        <w:rPr>
+          <w:rFonts w:ascii="Times New Roman" w:hAnsi="Times New Roman" w:cs="Times New Roman"/>
+          <w:sz w:val="28"/>
+          <w:szCs w:val="28"/>
+        </w:rPr>
+        <w:t>2</w:t>
+      </w:r>
+      <w:r>
+        <w:rPr>
+          <w:rFonts w:ascii="Times New Roman" w:hAnsi="Times New Roman" w:cs="Times New Roman"/>
+          <w:sz w:val="28"/>
+          <w:szCs w:val="28"/>
+        </w:rPr>
+        <w:t xml:space="preserve"> · </w:t>
+      </w:r>
+      <w:r>
+        <w:rPr>
+          <w:rFonts w:ascii="Times New Roman" w:hAnsi="Times New Roman" w:cs="Times New Roman"/>
+          <w:sz w:val="28"/>
+          <w:szCs w:val="28"/>
+        </w:rPr>
+        <w:t>1</w:t>
+      </w:r>
+      <w:r>
+        <w:rPr>
+          <w:rFonts w:ascii="Times New Roman" w:hAnsi="Times New Roman" w:cs="Times New Roman"/>
+          <w:sz w:val="28"/>
+          <w:szCs w:val="28"/>
+        </w:rPr>
+        <w:t>). Каждый ротор (его внутренняя проводка) может</w:t>
+      </w:r>
+      <w:r>
+        <w:rPr>
+          <w:rFonts w:ascii="Times New Roman" w:hAnsi="Times New Roman" w:cs="Times New Roman"/>
+          <w:sz w:val="28"/>
+          <w:szCs w:val="28"/>
+        </w:rPr>
+        <w:t xml:space="preserve"> </w:t>
+      </w:r>
+      <w:r>
+        <w:rPr>
+          <w:rFonts w:ascii="Times New Roman" w:hAnsi="Times New Roman" w:cs="Times New Roman"/>
+          <w:sz w:val="28"/>
+          <w:szCs w:val="28"/>
+        </w:rPr>
+        <w:t>быть установлен в любом из 26 положений. Следовательно, с 3 роторами имеется 17 576 различных положений ротора (26 · 26 · 26).</w:t>
+      </w:r>
+    </w:p>
+    <w:p>
+      <w:pPr>
+        <w:tabs>
+          <w:tab w:val="left" w:pos="709"/>
+        </w:tabs>
+        <w:spacing w:after="0" w:line="240" w:lineRule="auto"/>
+        <w:jc w:val="both"/>
+        <w:rPr>
+          <w:rFonts w:ascii="Times New Roman" w:hAnsi="Times New Roman" w:cs="Times New Roman"/>
+          <w:sz w:val="28"/>
+          <w:szCs w:val="28"/>
+        </w:rPr>
+      </w:pPr>
+      <w:r>
+        <w:rPr>
+          <w:rFonts w:ascii="Times New Roman" w:hAnsi="Times New Roman" w:cs="Times New Roman"/>
+          <w:sz w:val="28"/>
+          <w:szCs w:val="28"/>
+        </w:rPr>
+        <w:t>Кольцо на каждом роторе содержит маркировку ротора (что здесь</w:t>
+      </w:r>
+      <w:r>
+        <w:rPr>
+          <w:rFonts w:ascii="Times New Roman" w:hAnsi="Times New Roman" w:cs="Times New Roman"/>
+          <w:sz w:val="28"/>
+          <w:szCs w:val="28"/>
+        </w:rPr>
+        <w:t xml:space="preserve"> </w:t>
+      </w:r>
+      <w:r>
+        <w:rPr>
+          <w:rFonts w:ascii="Times New Roman" w:hAnsi="Times New Roman" w:cs="Times New Roman"/>
+          <w:sz w:val="28"/>
+          <w:szCs w:val="28"/>
+        </w:rPr>
+        <w:t>неважно) и выемку, которая влияет на шаг перемещения расположенного левее ротора. Каждое кольцо может быть установлено</w:t>
+      </w:r>
+      <w:r>
+        <w:rPr>
+          <w:rFonts w:ascii="Times New Roman" w:hAnsi="Times New Roman" w:cs="Times New Roman"/>
+          <w:sz w:val="28"/>
+          <w:szCs w:val="28"/>
+        </w:rPr>
+        <w:t xml:space="preserve"> </w:t>
+      </w:r>
+      <w:r>
+        <w:rPr>
+          <w:rFonts w:ascii="Times New Roman" w:hAnsi="Times New Roman" w:cs="Times New Roman"/>
+          <w:sz w:val="28"/>
+          <w:szCs w:val="28"/>
+        </w:rPr>
+        <w:t>в любом из 26 положений. Поскольку слева от третьего (наиболее</w:t>
+      </w:r>
+      <w:r>
+        <w:rPr>
+          <w:rFonts w:ascii="Times New Roman" w:hAnsi="Times New Roman" w:cs="Times New Roman"/>
+          <w:sz w:val="28"/>
+          <w:szCs w:val="28"/>
+        </w:rPr>
+        <w:t xml:space="preserve"> </w:t>
+      </w:r>
+      <w:r>
+        <w:rPr>
+          <w:rFonts w:ascii="Times New Roman" w:hAnsi="Times New Roman" w:cs="Times New Roman"/>
+          <w:sz w:val="28"/>
+          <w:szCs w:val="28"/>
+        </w:rPr>
+        <w:t>левого) ротора нет ротора, на расчет влияют только кольца</w:t>
+      </w:r>
+      <w:r>
+        <w:rPr>
+          <w:rFonts w:ascii="Times New Roman" w:hAnsi="Times New Roman" w:cs="Times New Roman"/>
+          <w:sz w:val="28"/>
+          <w:szCs w:val="28"/>
+        </w:rPr>
+        <w:t xml:space="preserve"> </w:t>
+      </w:r>
+      <w:r>
+        <w:rPr>
+          <w:rFonts w:ascii="Times New Roman" w:hAnsi="Times New Roman" w:cs="Times New Roman"/>
+          <w:sz w:val="28"/>
+          <w:szCs w:val="28"/>
+        </w:rPr>
+        <w:t>самого правого и среднего ротора. Это дает 676 комбинаций колец (26 · 26).</w:t>
+      </w:r>
+    </w:p>
+    <w:p>
+      <w:pPr>
+        <w:tabs>
+          <w:tab w:val="left" w:pos="709"/>
+        </w:tabs>
+        <w:spacing w:after="0" w:line="240" w:lineRule="auto"/>
+        <w:jc w:val="both"/>
+        <w:rPr>
+          <w:rFonts w:ascii="Times New Roman" w:hAnsi="Times New Roman" w:cs="Times New Roman"/>
+          <w:sz w:val="28"/>
+          <w:szCs w:val="28"/>
+        </w:rPr>
+      </w:pPr>
+      <w:r>
+        <w:rPr>
+          <w:rFonts w:ascii="Times New Roman" w:hAnsi="Times New Roman" w:cs="Times New Roman"/>
+          <w:sz w:val="28"/>
+          <w:szCs w:val="28"/>
+        </w:rPr>
+        <w:t>Таким образом, практически рассматриваемая версия «Энигмы»</w:t>
+      </w:r>
+    </w:p>
+    <w:p>
+      <w:pPr>
+        <w:tabs>
+          <w:tab w:val="left" w:pos="709"/>
+        </w:tabs>
+        <w:spacing w:after="0" w:line="240" w:lineRule="auto"/>
+        <w:jc w:val="both"/>
+        <w:rPr>
+          <w:rFonts w:ascii="Times New Roman" w:hAnsi="Times New Roman" w:cs="Times New Roman"/>
+          <w:sz w:val="28"/>
+          <w:szCs w:val="28"/>
+        </w:rPr>
+      </w:pPr>
+      <w:r>
+        <w:rPr>
+          <w:rFonts w:ascii="Times New Roman" w:hAnsi="Times New Roman" w:cs="Times New Roman"/>
+          <w:sz w:val="28"/>
+          <w:szCs w:val="28"/>
+        </w:rPr>
+        <w:t xml:space="preserve">(3 ротора с выбором из </w:t>
+      </w:r>
+      <w:r>
+        <w:rPr>
+          <w:rFonts w:ascii="Times New Roman" w:hAnsi="Times New Roman" w:cs="Times New Roman"/>
+          <w:sz w:val="28"/>
+          <w:szCs w:val="28"/>
+        </w:rPr>
+        <w:t>3</w:t>
+      </w:r>
+      <w:r>
+        <w:rPr>
+          <w:rFonts w:ascii="Times New Roman" w:hAnsi="Times New Roman" w:cs="Times New Roman"/>
+          <w:sz w:val="28"/>
+          <w:szCs w:val="28"/>
+        </w:rPr>
+        <w:t xml:space="preserve">роторов, отражатель В </w:t>
+      </w:r>
+      <w:r>
+        <w:rPr>
+          <w:rFonts w:ascii="Times New Roman" w:hAnsi="Times New Roman" w:cs="Times New Roman"/>
+          <w:sz w:val="28"/>
+          <w:szCs w:val="28"/>
+          <w:lang w:val="en-US"/>
+        </w:rPr>
+        <w:t>Dunn</w:t>
+      </w:r>
+      <w:r>
+        <w:rPr>
+          <w:rFonts w:ascii="Times New Roman" w:hAnsi="Times New Roman" w:cs="Times New Roman"/>
+          <w:sz w:val="28"/>
+          <w:szCs w:val="28"/>
+        </w:rPr>
+        <w:t xml:space="preserve">) </w:t>
+      </w:r>
+      <w:r>
+        <w:rPr>
+          <w:rFonts w:ascii="Times New Roman" w:hAnsi="Times New Roman" w:cs="Times New Roman"/>
+          <w:sz w:val="28"/>
+          <w:szCs w:val="28"/>
+        </w:rPr>
+        <w:t>может быть настроена</w:t>
+      </w:r>
+    </w:p>
+    <w:p>
+      <w:pPr>
+        <w:tabs>
+          <w:tab w:val="left" w:pos="709"/>
+        </w:tabs>
+        <w:spacing w:after="0" w:line="240" w:lineRule="auto"/>
+        <w:jc w:val="both"/>
+        <w:rPr>
+          <w:rFonts w:ascii="Times New Roman" w:hAnsi="Times New Roman" w:cs="Times New Roman"/>
+          <w:sz w:val="28"/>
+          <w:szCs w:val="28"/>
+        </w:rPr>
+      </w:pPr>
+      <w:r>
+        <w:rPr>
+          <w:rFonts w:ascii="Times New Roman" w:hAnsi="Times New Roman" w:cs="Times New Roman"/>
+          <w:sz w:val="28"/>
+          <w:szCs w:val="28"/>
+        </w:rPr>
+        <w:t xml:space="preserve">на </w:t>
+      </w:r>
+      <w:r>
+        <w:rPr>
+          <w:rFonts w:ascii="Times New Roman" w:hAnsi="Times New Roman" w:cs="Times New Roman"/>
+          <w:sz w:val="28"/>
+          <w:szCs w:val="28"/>
+        </w:rPr>
+        <w:t>6</w:t>
+      </w:r>
+      <w:r>
+        <w:rPr>
+          <w:rFonts w:ascii="Times New Roman" w:hAnsi="Times New Roman" w:cs="Times New Roman"/>
+          <w:sz w:val="28"/>
+          <w:szCs w:val="28"/>
+        </w:rPr>
+        <w:t>·</w:t>
+      </w:r>
+      <w:r>
+        <w:rPr>
+          <w:rFonts w:ascii="Times New Roman" w:hAnsi="Times New Roman" w:cs="Times New Roman"/>
+          <w:sz w:val="28"/>
+          <w:szCs w:val="28"/>
+        </w:rPr>
+        <w:t>617576</w:t>
+      </w:r>
+      <w:r>
+        <w:rPr>
+          <w:rFonts w:ascii="Times New Roman" w:hAnsi="Times New Roman" w:cs="Times New Roman"/>
+          <w:sz w:val="28"/>
+          <w:szCs w:val="28"/>
+        </w:rPr>
+        <w:t>·</w:t>
+      </w:r>
+      <w:r>
+        <w:rPr>
+          <w:rFonts w:ascii="Times New Roman" w:hAnsi="Times New Roman" w:cs="Times New Roman"/>
+          <w:sz w:val="28"/>
+          <w:szCs w:val="28"/>
+        </w:rPr>
+        <w:t>676= 7,596,2064</w:t>
+      </w:r>
+      <w:r>
+        <w:rPr>
+          <w:rFonts w:ascii="Times New Roman" w:hAnsi="Times New Roman" w:cs="Times New Roman"/>
+          <w:sz w:val="28"/>
+          <w:szCs w:val="28"/>
+        </w:rPr>
+        <w:t>.</w:t>
+      </w:r>
+    </w:p>
+    <w:p>
+      <w:pPr>
+        <w:tabs>
+          <w:tab w:val="left" w:pos="709"/>
+        </w:tabs>
+        <w:spacing w:after="0" w:line="240" w:lineRule="auto"/>
+        <w:jc w:val="both"/>
+        <w:rPr>
+          <w:rFonts w:ascii="Times New Roman" w:hAnsi="Times New Roman" w:cs="Times New Roman"/>
+          <w:sz w:val="28"/>
+          <w:szCs w:val="28"/>
+        </w:rPr>
+      </w:pPr>
+      <w:r>
+        <w:rPr>
+          <w:rFonts w:ascii="Times New Roman" w:hAnsi="Times New Roman" w:cs="Times New Roman"/>
+          <w:sz w:val="28"/>
+          <w:szCs w:val="28"/>
+        </w:rPr>
+        <w:t>Таким образом, 7,596,2064 сопоставимо с битным ключом длиной 56 бит.</w:t>
+      </w:r>
+    </w:p>
+    <w:p>
+      <w:pPr>
         <w:tabs>
           <w:tab w:val="left" w:pos="709"/>
         </w:tabs>
@@ -1348,6 +1968,7 @@
           <w:sz w:val="28"/>
           <w:szCs w:val="28"/>
         </w:rPr>
+        <w:lastRenderedPageBreak/>
         <w:t>В ходе лабораторной работы были приобретены навыки разработки и использования шифровальной машины «Энигма». Были изучены основные принципы работы «Энигмы».</w:t>
       </w:r>
     </w:p>
@@ -1405,6 +2026,318 @@
 <file path=word/numbering.xml><?xml version="1.0" encoding="utf-8"?>
 <w:numbering xmlns:wpc="http://schemas.microsoft.com/office/word/2010/wordprocessingCanvas" xmlns:cx="http://schemas.microsoft.com/office/drawing/2014/chartex" xmlns:cx1="http://schemas.microsoft.com/office/drawing/2015/9/8/chartex" xmlns:cx2="http://schemas.microsoft.com/office/drawing/2015/10/21/chartex" xmlns:cx3="http://schemas.microsoft.com/office/drawing/2016/5/9/chartex" xmlns:cx4="http://schemas.microsoft.com/office/drawing/2016/5/10/chartex" xmlns:cx5="http://schemas.microsoft.com/office/drawing/2016/5/11/chartex" xmlns:cx6="http://schemas.microsoft.com/office/drawing/2016/5/12/chartex" xmlns:cx7="http://schemas.microsoft.com/office/drawing/2016/5/13/chartex" xmlns:cx8="http://schemas.microsoft.com/office/drawing/2016/5/14/chartex" xmlns:mc="http://schemas.openxmlformats.org/markup-compatibility/2006" xmlns:aink="http://schemas.microsoft.com/office/drawing/2016/ink" xmlns:am3d="http://schemas.microsoft.com/office/drawing/2017/model3d" xmlns:o="urn:schemas-microsoft-com:office:office" xmlns:r="http://schemas.openxmlformats.org/officeDocument/2006/relationships" xmlns:m="http://schemas.openxmlformats.org/officeDocument/2006/math" xmlns:v="urn:schemas-microsoft-com:vml" xmlns:wp14="http://schemas.microsoft.com/office/word/2010/wordprocessingDrawing" xmlns:wp="http://schemas.openxmlformats.org/drawingml/2006/wordprocessingDrawing" xmlns:w10="urn:schemas-microsoft-com:office:word" xmlns:w="http://schemas.openxmlformats.org/wordprocessingml/2006/main" xmlns:w14="http://schemas.microsoft.com/office/word/2010/wordml" xmlns:w15="http://schemas.microsoft.com/office/word/2012/wordml" xmlns:w16cid="http://schemas.microsoft.com/office/word/2016/wordml/cid" xmlns:w16se="http://schemas.microsoft.com/office/word/2015/wordml/symex" xmlns:wpg="http://schemas.microsoft.com/office/word/2010/wordprocessingGroup" xmlns:wpi="http://schemas.microsoft.com/office/word/2010/wordprocessingInk" xmlns:wne="http://schemas.microsoft.com/office/word/2006/wordml" xmlns:wps="http://schemas.microsoft.com/office/word/2010/wordprocessingShape" mc:Ignorable="w14 w15 w16se w16cid wp14">
   <w:abstractNum w:abstractNumId="0" w15:restartNumberingAfterBreak="0">
+    <w:nsid w:val="0F212564"/>
+    <w:multiLevelType w:val="hybridMultilevel"/>
+    <w:tmpl w:val="35DA73B4"/>
+    <w:lvl w:ilvl="0" w:tplc="2000000F">
+      <w:start w:val="1"/>
+      <w:numFmt w:val="decimal"/>
+      <w:lvlText w:val="%1."/>
+      <w:lvlJc w:val="left"/>
+      <w:pPr>
+        <w:ind w:left="720" w:hanging="360"/>
+      </w:pPr>
+    </w:lvl>
+    <w:lvl w:ilvl="1" w:tplc="20000019" w:tentative="1">
+      <w:start w:val="1"/>
+      <w:numFmt w:val="lowerLetter"/>
+      <w:lvlText w:val="%2."/>
+      <w:lvlJc w:val="left"/>
+      <w:pPr>
+        <w:ind w:left="1440" w:hanging="360"/>
+      </w:pPr>
+    </w:lvl>
+    <w:lvl w:ilvl="2" w:tplc="2000001B" w:tentative="1">
+      <w:start w:val="1"/>
+      <w:numFmt w:val="lowerRoman"/>
+      <w:lvlText w:val="%3."/>
+      <w:lvlJc w:val="right"/>
+      <w:pPr>
+        <w:ind w:left="2160" w:hanging="180"/>
+      </w:pPr>
+    </w:lvl>
+    <w:lvl w:ilvl="3" w:tplc="2000000F" w:tentative="1">
+      <w:start w:val="1"/>
+      <w:numFmt w:val="decimal"/>
+      <w:lvlText w:val="%4."/>
+      <w:lvlJc w:val="left"/>
+      <w:pPr>
+        <w:ind w:left="2880" w:hanging="360"/>
+      </w:pPr>
+    </w:lvl>
+    <w:lvl w:ilvl="4" w:tplc="20000019" w:tentative="1">
+      <w:start w:val="1"/>
+      <w:numFmt w:val="lowerLetter"/>
+      <w:lvlText w:val="%5."/>
+      <w:lvlJc w:val="left"/>
+      <w:pPr>
+        <w:ind w:left="3600" w:hanging="360"/>
+      </w:pPr>
+    </w:lvl>
+    <w:lvl w:ilvl="5" w:tplc="2000001B" w:tentative="1">
+      <w:start w:val="1"/>
+      <w:numFmt w:val="lowerRoman"/>
+      <w:lvlText w:val="%6."/>
+      <w:lvlJc w:val="right"/>
+      <w:pPr>
+        <w:ind w:left="4320" w:hanging="180"/>
+      </w:pPr>
+    </w:lvl>
+    <w:lvl w:ilvl="6" w:tplc="2000000F" w:tentative="1">
+      <w:start w:val="1"/>
+      <w:numFmt w:val="decimal"/>
+      <w:lvlText w:val="%7."/>
+      <w:lvlJc w:val="left"/>
+      <w:pPr>
+        <w:ind w:left="5040" w:hanging="360"/>
+      </w:pPr>
+    </w:lvl>
+    <w:lvl w:ilvl="7" w:tplc="20000019" w:tentative="1">
+      <w:start w:val="1"/>
+      <w:numFmt w:val="lowerLetter"/>
+      <w:lvlText w:val="%8."/>
+      <w:lvlJc w:val="left"/>
+      <w:pPr>
+        <w:ind w:left="5760" w:hanging="360"/>
+      </w:pPr>
+    </w:lvl>
+    <w:lvl w:ilvl="8" w:tplc="2000001B" w:tentative="1">
+      <w:start w:val="1"/>
+      <w:numFmt w:val="lowerRoman"/>
+      <w:lvlText w:val="%9."/>
+      <w:lvlJc w:val="right"/>
+      <w:pPr>
+        <w:ind w:left="6480" w:hanging="180"/>
+      </w:pPr>
+    </w:lvl>
+  </w:abstractNum>
+  <w:abstractNum w:abstractNumId="1" w15:restartNumberingAfterBreak="0">
+    <w:nsid w:val="2AA11226"/>
+    <w:multiLevelType w:val="hybridMultilevel"/>
+    <w:tmpl w:val="56A8EEDC"/>
+    <w:lvl w:ilvl="0" w:tplc="B7EC826E">
+      <w:start w:val="3"/>
+      <w:numFmt w:val="bullet"/>
+      <w:lvlText w:val="•"/>
+      <w:lvlJc w:val="left"/>
+      <w:pPr>
+        <w:ind w:left="1080" w:hanging="360"/>
+      </w:pPr>
+      <w:rPr>
+        <w:rFonts w:ascii="Times New Roman" w:eastAsiaTheme="minorHAnsi" w:hAnsi="Times New Roman" w:cs="Times New Roman" w:hint="default"/>
+      </w:rPr>
+    </w:lvl>
+    <w:lvl w:ilvl="1" w:tplc="20000003" w:tentative="1">
+      <w:start w:val="1"/>
+      <w:numFmt w:val="bullet"/>
+      <w:lvlText w:val="o"/>
+      <w:lvlJc w:val="left"/>
+      <w:pPr>
+        <w:ind w:left="1800" w:hanging="360"/>
+      </w:pPr>
+      <w:rPr>
+        <w:rFonts w:ascii="Courier New" w:hAnsi="Courier New" w:cs="Courier New" w:hint="default"/>
+      </w:rPr>
+    </w:lvl>
+    <w:lvl w:ilvl="2" w:tplc="20000005" w:tentative="1">
+      <w:start w:val="1"/>
+      <w:numFmt w:val="bullet"/>
+      <w:lvlText w:val=""/>
+      <w:lvlJc w:val="left"/>
+      <w:pPr>
+        <w:ind w:left="2520" w:hanging="360"/>
+      </w:pPr>
+      <w:rPr>
+        <w:rFonts w:ascii="Wingdings" w:hAnsi="Wingdings" w:hint="default"/>
+      </w:rPr>
+    </w:lvl>
+    <w:lvl w:ilvl="3" w:tplc="20000001" w:tentative="1">
+      <w:start w:val="1"/>
+      <w:numFmt w:val="bullet"/>
+      <w:lvlText w:val=""/>
+      <w:lvlJc w:val="left"/>
+      <w:pPr>
+        <w:ind w:left="3240" w:hanging="360"/>
+      </w:pPr>
+      <w:rPr>
+        <w:rFonts w:ascii="Symbol" w:hAnsi="Symbol" w:hint="default"/>
+      </w:rPr>
+    </w:lvl>
+    <w:lvl w:ilvl="4" w:tplc="20000003" w:tentative="1">
+      <w:start w:val="1"/>
+      <w:numFmt w:val="bullet"/>
+      <w:lvlText w:val="o"/>
+      <w:lvlJc w:val="left"/>
+      <w:pPr>
+        <w:ind w:left="3960" w:hanging="360"/>
+      </w:pPr>
+      <w:rPr>
+        <w:rFonts w:ascii="Courier New" w:hAnsi="Courier New" w:cs="Courier New" w:hint="default"/>
+      </w:rPr>
+    </w:lvl>
+    <w:lvl w:ilvl="5" w:tplc="20000005" w:tentative="1">
+      <w:start w:val="1"/>
+      <w:numFmt w:val="bullet"/>
+      <w:lvlText w:val=""/>
+      <w:lvlJc w:val="left"/>
+      <w:pPr>
+        <w:ind w:left="4680" w:hanging="360"/>
+      </w:pPr>
+      <w:rPr>
+        <w:rFonts w:ascii="Wingdings" w:hAnsi="Wingdings" w:hint="default"/>
+      </w:rPr>
+    </w:lvl>
+    <w:lvl w:ilvl="6" w:tplc="20000001" w:tentative="1">
+      <w:start w:val="1"/>
+      <w:numFmt w:val="bullet"/>
+      <w:lvlText w:val=""/>
+      <w:lvlJc w:val="left"/>
+      <w:pPr>
+        <w:ind w:left="5400" w:hanging="360"/>
+      </w:pPr>
+      <w:rPr>
+        <w:rFonts w:ascii="Symbol" w:hAnsi="Symbol" w:hint="default"/>
+      </w:rPr>
+    </w:lvl>
+    <w:lvl w:ilvl="7" w:tplc="20000003" w:tentative="1">
+      <w:start w:val="1"/>
+      <w:numFmt w:val="bullet"/>
+      <w:lvlText w:val="o"/>
+      <w:lvlJc w:val="left"/>
+      <w:pPr>
+        <w:ind w:left="6120" w:hanging="360"/>
+      </w:pPr>
+      <w:rPr>
+        <w:rFonts w:ascii="Courier New" w:hAnsi="Courier New" w:cs="Courier New" w:hint="default"/>
+      </w:rPr>
+    </w:lvl>
+    <w:lvl w:ilvl="8" w:tplc="20000005" w:tentative="1">
+      <w:start w:val="1"/>
+      <w:numFmt w:val="bullet"/>
+      <w:lvlText w:val=""/>
+      <w:lvlJc w:val="left"/>
+      <w:pPr>
+        <w:ind w:left="6840" w:hanging="360"/>
+      </w:pPr>
+      <w:rPr>
+        <w:rFonts w:ascii="Wingdings" w:hAnsi="Wingdings" w:hint="default"/>
+      </w:rPr>
+    </w:lvl>
+  </w:abstractNum>
+  <w:abstractNum w:abstractNumId="2" w15:restartNumberingAfterBreak="0">
+    <w:nsid w:val="4AB077E4"/>
+    <w:multiLevelType w:val="hybridMultilevel"/>
+    <w:tmpl w:val="7366821A"/>
+    <w:lvl w:ilvl="0" w:tplc="515A6A12">
+      <w:start w:val="1"/>
+      <w:numFmt w:val="bullet"/>
+      <w:lvlText w:val=""/>
+      <w:lvlJc w:val="left"/>
+      <w:pPr>
+        <w:ind w:left="1440" w:hanging="360"/>
+      </w:pPr>
+      <w:rPr>
+        <w:rFonts w:ascii="Symbol" w:hAnsi="Symbol" w:hint="default"/>
+      </w:rPr>
+    </w:lvl>
+    <w:lvl w:ilvl="1" w:tplc="8FB0CAA2">
+      <w:start w:val="3"/>
+      <w:numFmt w:val="bullet"/>
+      <w:lvlText w:val="•"/>
+      <w:lvlJc w:val="left"/>
+      <w:pPr>
+        <w:ind w:left="2160" w:hanging="360"/>
+      </w:pPr>
+      <w:rPr>
+        <w:rFonts w:ascii="Times New Roman" w:eastAsiaTheme="minorHAnsi" w:hAnsi="Times New Roman" w:cs="Times New Roman" w:hint="default"/>
+      </w:rPr>
+    </w:lvl>
+    <w:lvl w:ilvl="2" w:tplc="20000005" w:tentative="1">
+      <w:start w:val="1"/>
+      <w:numFmt w:val="bullet"/>
+      <w:lvlText w:val=""/>
+      <w:lvlJc w:val="left"/>
+      <w:pPr>
+        <w:ind w:left="2880" w:hanging="360"/>
+      </w:pPr>
+      <w:rPr>
+        <w:rFonts w:ascii="Wingdings" w:hAnsi="Wingdings" w:hint="default"/>
+      </w:rPr>
+    </w:lvl>
+    <w:lvl w:ilvl="3" w:tplc="20000001" w:tentative="1">
+      <w:start w:val="1"/>
+      <w:numFmt w:val="bullet"/>
+      <w:lvlText w:val=""/>
+      <w:lvlJc w:val="left"/>
+      <w:pPr>
+        <w:ind w:left="3600" w:hanging="360"/>
+      </w:pPr>
+      <w:rPr>
+        <w:rFonts w:ascii="Symbol" w:hAnsi="Symbol" w:hint="default"/>
+      </w:rPr>
+    </w:lvl>
+    <w:lvl w:ilvl="4" w:tplc="20000003" w:tentative="1">
+      <w:start w:val="1"/>
+      <w:numFmt w:val="bullet"/>
+      <w:lvlText w:val="o"/>
+      <w:lvlJc w:val="left"/>
+      <w:pPr>
+        <w:ind w:left="4320" w:hanging="360"/>
+      </w:pPr>
+      <w:rPr>
+        <w:rFonts w:ascii="Courier New" w:hAnsi="Courier New" w:cs="Courier New" w:hint="default"/>
+      </w:rPr>
+    </w:lvl>
+    <w:lvl w:ilvl="5" w:tplc="20000005" w:tentative="1">
+      <w:start w:val="1"/>
+      <w:numFmt w:val="bullet"/>
+      <w:lvlText w:val=""/>
+      <w:lvlJc w:val="left"/>
+      <w:pPr>
+        <w:ind w:left="5040" w:hanging="360"/>
+      </w:pPr>
+      <w:rPr>
+        <w:rFonts w:ascii="Wingdings" w:hAnsi="Wingdings" w:hint="default"/>
+      </w:rPr>
+    </w:lvl>
+    <w:lvl w:ilvl="6" w:tplc="20000001" w:tentative="1">
+      <w:start w:val="1"/>
+      <w:numFmt w:val="bullet"/>
+      <w:lvlText w:val=""/>
+      <w:lvlJc w:val="left"/>
+      <w:pPr>
+        <w:ind w:left="5760" w:hanging="360"/>
+      </w:pPr>
+      <w:rPr>
+        <w:rFonts w:ascii="Symbol" w:hAnsi="Symbol" w:hint="default"/>
+      </w:rPr>
+    </w:lvl>
+    <w:lvl w:ilvl="7" w:tplc="20000003" w:tentative="1">
+      <w:start w:val="1"/>
+      <w:numFmt w:val="bullet"/>
+      <w:lvlText w:val="o"/>
+      <w:lvlJc w:val="left"/>
+      <w:pPr>
+        <w:ind w:left="6480" w:hanging="360"/>
+      </w:pPr>
+      <w:rPr>
+        <w:rFonts w:ascii="Courier New" w:hAnsi="Courier New" w:cs="Courier New" w:hint="default"/>
+      </w:rPr>
+    </w:lvl>
+    <w:lvl w:ilvl="8" w:tplc="20000005" w:tentative="1">
+      <w:start w:val="1"/>
+      <w:numFmt w:val="bullet"/>
+      <w:lvlText w:val=""/>
+      <w:lvlJc w:val="left"/>
+      <w:pPr>
+        <w:ind w:left="7200" w:hanging="360"/>
+      </w:pPr>
+      <w:rPr>
+        <w:rFonts w:ascii="Wingdings" w:hAnsi="Wingdings" w:hint="default"/>
+      </w:rPr>
+    </w:lvl>
+  </w:abstractNum>
+  <w:abstractNum w:abstractNumId="3" w15:restartNumberingAfterBreak="0">
     <w:nsid w:val="5EDE353C"/>
     <w:multiLevelType w:val="hybridMultilevel"/>
     <w:tmpl w:val="51F456BA"/>
@@ -1491,7 +2424,7 @@
       </w:pPr>
     </w:lvl>
   </w:abstractNum>
-  <w:abstractNum w:abstractNumId="1" w15:restartNumberingAfterBreak="0">
+  <w:abstractNum w:abstractNumId="4" w15:restartNumberingAfterBreak="0">
     <w:nsid w:val="6B031E6B"/>
     <w:multiLevelType w:val="hybridMultilevel"/>
     <w:tmpl w:val="544C4C46"/>
@@ -1606,7 +2539,7 @@
     </w:lvl>
   </w:abstractNum>
   <w:num w:numId="1">
-    <w:abstractNumId w:val="0"/>
+    <w:abstractNumId w:val="3"/>
     <w:lvlOverride w:ilvl="0">
       <w:startOverride w:val="1"/>
     </w:lvlOverride>
@@ -1636,6 +2569,15 @@
     </w:lvlOverride>
   </w:num>
   <w:num w:numId="2">
+    <w:abstractNumId w:val="4"/>
+  </w:num>
+  <w:num w:numId="3">
+    <w:abstractNumId w:val="0"/>
+  </w:num>
+  <w:num w:numId="4">
+    <w:abstractNumId w:val="2"/>
+  </w:num>
+  <w:num w:numId="5">
     <w:abstractNumId w:val="1"/>
   </w:num>
 </w:numbering>
